--- a/index.docx
+++ b/index.docx
@@ -8,6 +8,12 @@
           <w:lang w:val="en-US"/>
         </w:rPr>
       </w:pPr>
+      <w:r>
+        <w:rPr>
+          <w:lang w:val="en-US"/>
+        </w:rPr>
+        <w:t>tehe</w:t>
+      </w:r>
       <w:r>
         <w:rPr>
           <w:lang w:val="en-US"/>
@@ -148,6 +154,7 @@
     <w:lsdException w:name="HTML Sample" w:semiHidden="1" w:unhideWhenUsed="1"/>
     <w:lsdException w:name="HTML Typewriter" w:semiHidden="1" w:unhideWhenUsed="1"/>
     <w:lsdException w:name="HTML Variable" w:semiHidden="1" w:unhideWhenUsed="1"/>
+    <w:lsdException w:name="Normal Table" w:semiHidden="1" w:unhideWhenUsed="1"/>
     <w:lsdException w:name="annotation subject" w:semiHidden="1" w:unhideWhenUsed="1"/>
     <w:lsdException w:name="No List" w:semiHidden="1" w:unhideWhenUsed="1"/>
     <w:lsdException w:name="Outline List 1" w:semiHidden="1" w:unhideWhenUsed="1"/>
@@ -194,8 +201,10 @@
     <w:lsdException w:name="Table Subtle 2" w:semiHidden="1" w:unhideWhenUsed="1"/>
     <w:lsdException w:name="Table Web 1" w:semiHidden="1" w:unhideWhenUsed="1"/>
     <w:lsdException w:name="Table Web 2" w:semiHidden="1" w:unhideWhenUsed="1"/>
+    <w:lsdException w:name="Table Web 3" w:semiHidden="1" w:unhideWhenUsed="1"/>
     <w:lsdException w:name="Balloon Text" w:semiHidden="1" w:unhideWhenUsed="1"/>
     <w:lsdException w:name="Table Grid" w:uiPriority="39"/>
+    <w:lsdException w:name="Table Theme" w:semiHidden="1" w:unhideWhenUsed="1"/>
     <w:lsdException w:name="Placeholder Text" w:semiHidden="1"/>
     <w:lsdException w:name="No Spacing" w:uiPriority="1" w:qFormat="1"/>
     <w:lsdException w:name="Light Shading" w:uiPriority="60"/>

--- a/index.docx
+++ b/index.docx
@@ -4,10 +4,67 @@
   <w:body>
     <w:p>
       <w:pPr>
+        <w:ind w:left="2880" w:firstLine="720"/>
         <w:rPr>
           <w:lang w:val="en-US"/>
         </w:rPr>
       </w:pPr>
+      <w:r>
+        <w:rPr>
+          <w:noProof/>
+          <w:lang w:val="en-US"/>
+        </w:rPr>
+        <w:drawing>
+          <wp:anchor distT="0" distB="0" distL="114300" distR="114300" simplePos="0" relativeHeight="251658240" behindDoc="1" locked="0" layoutInCell="1" allowOverlap="1" wp14:anchorId="17AE1B41" wp14:editId="0328EEEB">
+            <wp:simplePos x="0" y="0"/>
+            <wp:positionH relativeFrom="column">
+              <wp:posOffset>1287780</wp:posOffset>
+            </wp:positionH>
+            <wp:positionV relativeFrom="paragraph">
+              <wp:posOffset>-137160</wp:posOffset>
+            </wp:positionV>
+            <wp:extent cx="2981325" cy="1066800"/>
+            <wp:effectExtent l="0" t="0" r="9525" b="0"/>
+            <wp:wrapNone/>
+            <wp:docPr id="1" name="Picture 1" descr="A group of white and black skulls&#10;&#10;Description automatically generated with low confidence"/>
+            <wp:cNvGraphicFramePr>
+              <a:graphicFrameLocks xmlns:a="http://schemas.openxmlformats.org/drawingml/2006/main" noChangeAspect="1"/>
+            </wp:cNvGraphicFramePr>
+            <a:graphic xmlns:a="http://schemas.openxmlformats.org/drawingml/2006/main">
+              <a:graphicData uri="http://schemas.openxmlformats.org/drawingml/2006/picture">
+                <pic:pic xmlns:pic="http://schemas.openxmlformats.org/drawingml/2006/picture">
+                  <pic:nvPicPr>
+                    <pic:cNvPr id="1" name="Picture 1" descr="A group of white and black skulls&#10;&#10;Description automatically generated with low confidence"/>
+                    <pic:cNvPicPr/>
+                  </pic:nvPicPr>
+                  <pic:blipFill>
+                    <a:blip r:embed="rId4">
+                      <a:extLst>
+                        <a:ext uri="{28A0092B-C50C-407E-A947-70E740481C1C}">
+                          <a14:useLocalDpi xmlns:a14="http://schemas.microsoft.com/office/drawing/2010/main" val="0"/>
+                        </a:ext>
+                      </a:extLst>
+                    </a:blip>
+                    <a:stretch>
+                      <a:fillRect/>
+                    </a:stretch>
+                  </pic:blipFill>
+                  <pic:spPr>
+                    <a:xfrm>
+                      <a:off x="0" y="0"/>
+                      <a:ext cx="2981325" cy="1066800"/>
+                    </a:xfrm>
+                    <a:prstGeom prst="rect">
+                      <a:avLst/>
+                    </a:prstGeom>
+                  </pic:spPr>
+                </pic:pic>
+              </a:graphicData>
+            </a:graphic>
+          </wp:anchor>
+        </w:drawing>
+      </w:r>
+      <w:proofErr w:type="spellStart"/>
       <w:r>
         <w:rPr>
           <w:lang w:val="en-US"/>
@@ -20,6 +77,7 @@
         </w:rPr>
         <w:t>heeeh</w:t>
       </w:r>
+      <w:proofErr w:type="spellEnd"/>
     </w:p>
     <w:sectPr>
       <w:pgSz w:w="11906" w:h="16838"/>

--- a/index.docx
+++ b/index.docx
@@ -12,13 +12,32 @@
         <w:rPr>
           <w:lang w:val="en-US"/>
         </w:rPr>
-        <w:t>tehe</w:t>
+        <w:t>T</w:t>
+      </w:r>
+      <w:r>
+        <w:rPr>
+          <w:lang w:val="en-US"/>
+        </w:rPr>
+        <w:t>ehe</w:t>
       </w:r>
       <w:r>
         <w:rPr>
           <w:lang w:val="en-US"/>
         </w:rPr>
         <w:t>heeeh</w:t>
+      </w:r>
+    </w:p>
+    <w:p>
+      <w:pPr>
+        <w:rPr>
+          <w:lang w:val="en-US"/>
+        </w:rPr>
+      </w:pPr>
+      <w:r>
+        <w:rPr>
+          <w:lang w:val="en-US"/>
+        </w:rPr>
+        <w:t>emergencyyyy</w:t>
       </w:r>
     </w:p>
     <w:sectPr>

--- a/index.docx
+++ b/index.docx
@@ -9,6 +9,61 @@
           <w:lang w:val="en-US"/>
         </w:rPr>
       </w:pPr>
+      <w:r>
+        <w:rPr>
+          <w:noProof/>
+          <w:lang w:val="en-US"/>
+        </w:rPr>
+        <w:drawing>
+          <wp:anchor distT="0" distB="0" distL="114300" distR="114300" simplePos="0" relativeHeight="251659264" behindDoc="0" locked="0" layoutInCell="1" allowOverlap="1" wp14:anchorId="5E33F2FC" wp14:editId="4466CF3A">
+            <wp:simplePos x="0" y="0"/>
+            <wp:positionH relativeFrom="column">
+              <wp:posOffset>4838700</wp:posOffset>
+            </wp:positionH>
+            <wp:positionV relativeFrom="paragraph">
+              <wp:posOffset>-365760</wp:posOffset>
+            </wp:positionV>
+            <wp:extent cx="1326394" cy="1476375"/>
+            <wp:effectExtent l="76200" t="38100" r="64770" b="66675"/>
+            <wp:wrapNone/>
+            <wp:docPr id="2" name="Picture 2" descr="A green frog with pink hearts&#10;&#10;Description automatically generated with low confidence"/>
+            <wp:cNvGraphicFramePr>
+              <a:graphicFrameLocks xmlns:a="http://schemas.openxmlformats.org/drawingml/2006/main" noChangeAspect="1"/>
+            </wp:cNvGraphicFramePr>
+            <a:graphic xmlns:a="http://schemas.openxmlformats.org/drawingml/2006/main">
+              <a:graphicData uri="http://schemas.openxmlformats.org/drawingml/2006/picture">
+                <pic:pic xmlns:pic="http://schemas.openxmlformats.org/drawingml/2006/picture">
+                  <pic:nvPicPr>
+                    <pic:cNvPr id="2" name="Picture 2" descr="A green frog with pink hearts&#10;&#10;Description automatically generated with low confidence"/>
+                    <pic:cNvPicPr/>
+                  </pic:nvPicPr>
+                  <pic:blipFill>
+                    <a:blip r:embed="rId4">
+                      <a:extLst>
+                        <a:ext uri="{28A0092B-C50C-407E-A947-70E740481C1C}">
+                          <a14:useLocalDpi xmlns:a14="http://schemas.microsoft.com/office/drawing/2010/main" val="0"/>
+                        </a:ext>
+                      </a:extLst>
+                    </a:blip>
+                    <a:stretch>
+                      <a:fillRect/>
+                    </a:stretch>
+                  </pic:blipFill>
+                  <pic:spPr>
+                    <a:xfrm rot="21200473">
+                      <a:off x="0" y="0"/>
+                      <a:ext cx="1326394" cy="1476375"/>
+                    </a:xfrm>
+                    <a:prstGeom prst="rect">
+                      <a:avLst/>
+                    </a:prstGeom>
+                  </pic:spPr>
+                </pic:pic>
+              </a:graphicData>
+            </a:graphic>
+          </wp:anchor>
+        </w:drawing>
+      </w:r>
       <w:r>
         <w:rPr>
           <w:noProof/>
@@ -38,7 +93,7 @@
                     <pic:cNvPicPr/>
                   </pic:nvPicPr>
                   <pic:blipFill>
-                    <a:blip r:embed="rId4">
+                    <a:blip r:embed="rId5">
                       <a:extLst>
                         <a:ext uri="{28A0092B-C50C-407E-A947-70E740481C1C}">
                           <a14:useLocalDpi xmlns:a14="http://schemas.microsoft.com/office/drawing/2010/main" val="0"/>
